--- a/readme.docx
+++ b/readme.docx
@@ -1,6 +1,6 @@
 
 <file path=word/document.xml><?xml version="1.0" encoding="utf-8"?>
-<w:document xmlns:wpc="http://schemas.microsoft.com/office/word/2010/wordprocessingCanvas" xmlns:mc="http://schemas.openxmlformats.org/markup-compatibility/2006" xmlns:o="urn:schemas-microsoft-com:office:office" xmlns:r="http://schemas.openxmlformats.org/officeDocument/2006/relationships" xmlns:m="http://schemas.openxmlformats.org/officeDocument/2006/math" xmlns:v="urn:schemas-microsoft-com:vml" xmlns:wp14="http://schemas.microsoft.com/office/word/2010/wordprocessingDrawing" xmlns:wp="http://schemas.openxmlformats.org/drawingml/2006/wordprocessingDrawing" xmlns:w10="urn:schemas-microsoft-com:office:word" xmlns:w="http://schemas.openxmlformats.org/wordprocessingml/2006/main" xmlns:w14="http://schemas.microsoft.com/office/word/2010/wordml" xmlns:w15="http://schemas.microsoft.com/office/word/2012/wordml" xmlns:wpg="http://schemas.microsoft.com/office/word/2010/wordprocessingGroup" xmlns:wpi="http://schemas.microsoft.com/office/word/2010/wordprocessingInk" xmlns:wne="http://schemas.microsoft.com/office/word/2006/wordml" xmlns:wps="http://schemas.microsoft.com/office/word/2010/wordprocessingShape" mc:Ignorable="w14 w15 wp14">
+<w:document xmlns:wpc="http://schemas.microsoft.com/office/word/2010/wordprocessingCanvas" xmlns:cx="http://schemas.microsoft.com/office/drawing/2014/chartex" xmlns:mc="http://schemas.openxmlformats.org/markup-compatibility/2006" xmlns:o="urn:schemas-microsoft-com:office:office" xmlns:r="http://schemas.openxmlformats.org/officeDocument/2006/relationships" xmlns:m="http://schemas.openxmlformats.org/officeDocument/2006/math" xmlns:v="urn:schemas-microsoft-com:vml" xmlns:wp14="http://schemas.microsoft.com/office/word/2010/wordprocessingDrawing" xmlns:wp="http://schemas.openxmlformats.org/drawingml/2006/wordprocessingDrawing" xmlns:w10="urn:schemas-microsoft-com:office:word" xmlns:w="http://schemas.openxmlformats.org/wordprocessingml/2006/main" xmlns:w14="http://schemas.microsoft.com/office/word/2010/wordml" xmlns:w15="http://schemas.microsoft.com/office/word/2012/wordml" xmlns:w16se="http://schemas.microsoft.com/office/word/2015/wordml/symex" xmlns:wpg="http://schemas.microsoft.com/office/word/2010/wordprocessingGroup" xmlns:wpi="http://schemas.microsoft.com/office/word/2010/wordprocessingInk" xmlns:wne="http://schemas.microsoft.com/office/word/2006/wordml" xmlns:wps="http://schemas.microsoft.com/office/word/2010/wordprocessingShape" mc:Ignorable="w14 w15 w16se wp14">
   <w:body>
     <w:p>
       <w:pPr>
@@ -191,6 +191,12 @@
       <w:r>
         <w:t>gui.py</w:t>
       </w:r>
+      <w:r>
+        <w:t xml:space="preserve"> (Contiene I dati della interfaccia grafica</w:t>
+      </w:r>
+      <w:r>
+        <w:t>)</w:t>
+      </w:r>
     </w:p>
     <w:p>
       <w:pPr>
@@ -200,14 +206,29 @@
       <w:r>
         <w:t>manageUsers.py</w:t>
       </w:r>
-    </w:p>
-    <w:p>
-      <w:pPr>
-        <w:pStyle w:val="Nessunaspaziatura"/>
-        <w:jc w:val="both"/>
-      </w:pPr>
-      <w:r>
-        <w:t>dashboard.py</w:t>
+      <w:r>
+        <w:t xml:space="preserve"> (</w:t>
+      </w:r>
+      <w:r>
+        <w:t>Contiene le funzioni per la gestione della Registrazione e Login. Viene utilizzato un database per la gestione degli utenti scritto in sqlite3)</w:t>
+      </w:r>
+    </w:p>
+    <w:p>
+      <w:pPr>
+        <w:pStyle w:val="Nessunaspaziatura"/>
+        <w:jc w:val="both"/>
+      </w:pPr>
+      <w:r>
+        <w:t>machineLearning</w:t>
+      </w:r>
+      <w:r>
+        <w:t>.py</w:t>
+      </w:r>
+      <w:r>
+        <w:t xml:space="preserve"> (Contiene le funzioni</w:t>
+      </w:r>
+      <w:r>
+        <w:t xml:space="preserve"> per gli algoritmi di Machine Learning)</w:t>
       </w:r>
     </w:p>
     <w:p>
@@ -325,7 +346,10 @@
         <w:jc w:val="both"/>
       </w:pPr>
       <w:r>
-        <w:t xml:space="preserve">Leggi file CSV – Attraverso una finestra di esplora file, permette di selezionare il file </w:t>
+        <w:t xml:space="preserve">Carica dati CSV – </w:t>
+      </w:r>
+      <w:r>
+        <w:t xml:space="preserve">Attraverso una finestra di esplora file, permette di selezionare il file </w:t>
       </w:r>
       <w:proofErr w:type="spellStart"/>
       <w:r>
@@ -342,16 +366,10 @@
         <w:jc w:val="both"/>
       </w:pPr>
       <w:r>
-        <w:t>Carica dati CSV – Una volta selezionato il file, permette il caricamento in un Database dedicato</w:t>
-      </w:r>
-    </w:p>
-    <w:p>
-      <w:pPr>
-        <w:pStyle w:val="Nessunaspaziatura"/>
-        <w:jc w:val="both"/>
-      </w:pPr>
-      <w:r>
-        <w:t>Visualizza dati CSV – Permette di visualizzare i dati del CSV sul Database</w:t>
+        <w:t>Visualizza dati CSV – Permette</w:t>
+      </w:r>
+      <w:r>
+        <w:t xml:space="preserve"> di visualizzare i dati del CSV</w:t>
       </w:r>
     </w:p>
     <w:p>
@@ -377,16 +395,30 @@
         <w:jc w:val="both"/>
       </w:pPr>
       <w:r>
-        <w:t>Cerca nel CSV – Permette di effettuare una ricerca di eventuali valori nel database</w:t>
-      </w:r>
-    </w:p>
-    <w:p>
-      <w:pPr>
-        <w:pStyle w:val="Nessunaspaziatura"/>
-        <w:jc w:val="both"/>
-      </w:pPr>
+        <w:t>Prevedi su nuovo CSV – Tramite il caricamento di un CSV secondario, è possibile ottenere i dati di previsione di controllo Qualità sul CSV secondario</w:t>
+      </w:r>
+    </w:p>
+    <w:p>
+      <w:pPr>
+        <w:pStyle w:val="Nessunaspaziatura"/>
+        <w:jc w:val="both"/>
+      </w:pPr>
+      <w:r>
+        <w:t xml:space="preserve">Cerca nel CSV – Permette di effettuare una ricerca di eventuali valori nel </w:t>
+      </w:r>
       <w:proofErr w:type="spellStart"/>
       <w:r>
+        <w:t>csv</w:t>
+      </w:r>
+      <w:proofErr w:type="spellEnd"/>
+    </w:p>
+    <w:p>
+      <w:pPr>
+        <w:pStyle w:val="Nessunaspaziatura"/>
+        <w:jc w:val="both"/>
+      </w:pPr>
+      <w:proofErr w:type="spellStart"/>
+      <w:r>
         <w:t>Logout</w:t>
       </w:r>
       <w:proofErr w:type="spellEnd"/>
@@ -429,103 +461,485 @@
         <w:pStyle w:val="Nessunaspaziatura"/>
         <w:jc w:val="both"/>
       </w:pPr>
+      <w:r>
+        <w:t>username: Definisce il nome utente</w:t>
+      </w:r>
+    </w:p>
+    <w:p>
+      <w:pPr>
+        <w:pStyle w:val="Nessunaspaziatura"/>
+        <w:jc w:val="both"/>
+      </w:pPr>
+      <w:r>
+        <w:t>password: Contiene la password dell’utente</w:t>
+      </w:r>
+    </w:p>
+    <w:p>
+      <w:pPr>
+        <w:pStyle w:val="Nessunaspaziatura"/>
+        <w:jc w:val="both"/>
+      </w:pPr>
+      <w:r>
+        <w:lastRenderedPageBreak/>
+        <w:t>conferma password: Contiene la password dell’utente di conferma</w:t>
+      </w:r>
+    </w:p>
+    <w:p>
+      <w:pPr>
+        <w:pStyle w:val="Nessunaspaziatura"/>
+        <w:jc w:val="both"/>
+      </w:pPr>
+    </w:p>
+    <w:p>
+      <w:pPr>
+        <w:pStyle w:val="Nessunaspaziatura"/>
+        <w:jc w:val="both"/>
+      </w:pPr>
+      <w:r>
+        <w:t>Registrati: Esegue il processo di registrazione utente</w:t>
+      </w:r>
+    </w:p>
+    <w:p>
+      <w:pPr>
+        <w:pStyle w:val="Nessunaspaziatura"/>
+        <w:jc w:val="both"/>
+      </w:pPr>
+      <w:r>
+        <w:t>Back: Riporta l’utente alla schermata di Benvenuto</w:t>
+      </w:r>
+    </w:p>
+    <w:p>
+      <w:pPr>
+        <w:pStyle w:val="Nessunaspaziatura"/>
+        <w:jc w:val="both"/>
+      </w:pPr>
+    </w:p>
+    <w:p>
+      <w:pPr>
+        <w:pStyle w:val="Nessunaspaziatura"/>
+        <w:jc w:val="both"/>
+      </w:pPr>
+      <w:r>
+        <w:t>Analisi tecnica:</w:t>
+      </w:r>
+    </w:p>
+    <w:p>
+      <w:pPr>
+        <w:pStyle w:val="Nessunaspaziatura"/>
+        <w:jc w:val="both"/>
+      </w:pPr>
+    </w:p>
+    <w:p>
+      <w:pPr>
+        <w:pStyle w:val="Nessunaspaziatura"/>
+        <w:jc w:val="both"/>
+      </w:pPr>
+      <w:r>
+        <w:t xml:space="preserve">Per la realizzazione della </w:t>
+      </w:r>
+      <w:r>
+        <w:t>interfaccia di Login e Registrazione, è stato utilizzato la libreria Sqlite3.</w:t>
+      </w:r>
+    </w:p>
+    <w:p>
+      <w:pPr>
+        <w:pStyle w:val="Nessunaspaziatura"/>
+        <w:jc w:val="both"/>
+      </w:pPr>
+    </w:p>
+    <w:p>
+      <w:pPr>
+        <w:pStyle w:val="Nessunaspaziatura"/>
+        <w:jc w:val="both"/>
+      </w:pPr>
+      <w:r>
+        <w:t xml:space="preserve">La prima cosa da definire, è la creazione del Database. Viene effettuato una funzione che permette la creazione del Database (Se non esiste). Una volta creato, viene effettuata una </w:t>
+      </w:r>
+      <w:proofErr w:type="spellStart"/>
+      <w:r>
+        <w:t>query</w:t>
+      </w:r>
+      <w:proofErr w:type="spellEnd"/>
+      <w:r>
+        <w:t xml:space="preserve"> per la creazione della tabella Utenti, dove verranno memorizzati i dati dell’utente.</w:t>
+      </w:r>
+    </w:p>
+    <w:p>
+      <w:pPr>
+        <w:pStyle w:val="Nessunaspaziatura"/>
+        <w:jc w:val="both"/>
+      </w:pPr>
+    </w:p>
+    <w:p>
+      <w:pPr>
+        <w:pStyle w:val="Nessunaspaziatura"/>
+        <w:jc w:val="both"/>
+      </w:pPr>
+      <w:r>
+        <w:t>I dati sono composti in:</w:t>
+      </w:r>
+    </w:p>
+    <w:p>
+      <w:pPr>
+        <w:pStyle w:val="Nessunaspaziatura"/>
+        <w:jc w:val="both"/>
+      </w:pPr>
+    </w:p>
+    <w:p>
+      <w:pPr>
+        <w:pStyle w:val="Nessunaspaziatura"/>
+        <w:jc w:val="both"/>
+      </w:pPr>
       <w:proofErr w:type="gramStart"/>
       <w:r>
-        <w:t>username</w:t>
-      </w:r>
+        <w:t>Utenti(</w:t>
+      </w:r>
+      <w:proofErr w:type="spellStart"/>
       <w:proofErr w:type="gramEnd"/>
       <w:r>
-        <w:t>: Definisce il nome utente</w:t>
-      </w:r>
-    </w:p>
-    <w:p>
-      <w:pPr>
-        <w:pStyle w:val="Nessunaspaziatura"/>
-        <w:jc w:val="both"/>
-      </w:pPr>
+        <w:rPr>
+          <w:u w:val="single"/>
+        </w:rPr>
+        <w:t>idutente</w:t>
+      </w:r>
+      <w:proofErr w:type="spellEnd"/>
+      <w:r>
+        <w:t>, username, password)</w:t>
+      </w:r>
+    </w:p>
+    <w:p>
+      <w:pPr>
+        <w:pStyle w:val="Nessunaspaziatura"/>
+        <w:jc w:val="both"/>
+      </w:pPr>
+    </w:p>
+    <w:p>
+      <w:pPr>
+        <w:pStyle w:val="Nessunaspaziatura"/>
+        <w:jc w:val="both"/>
+        <w:rPr>
+          <w:lang w:val="en-GB"/>
+        </w:rPr>
+      </w:pPr>
+      <w:proofErr w:type="spellStart"/>
+      <w:r>
+        <w:rPr>
+          <w:lang w:val="en-GB"/>
+        </w:rPr>
+        <w:t>Idutente</w:t>
+      </w:r>
+      <w:proofErr w:type="spellEnd"/>
+      <w:r>
+        <w:rPr>
+          <w:lang w:val="en-GB"/>
+        </w:rPr>
+        <w:t xml:space="preserve">: </w:t>
+      </w:r>
+      <w:proofErr w:type="spellStart"/>
+      <w:r>
+        <w:rPr>
+          <w:lang w:val="en-GB"/>
+        </w:rPr>
+        <w:t>int</w:t>
+      </w:r>
+      <w:proofErr w:type="spellEnd"/>
+      <w:r>
+        <w:rPr>
+          <w:lang w:val="en-GB"/>
+        </w:rPr>
+        <w:t xml:space="preserve">, PRIMARY KEY, </w:t>
+      </w:r>
+      <w:r>
+        <w:rPr>
+          <w:lang w:val="en-GB"/>
+        </w:rPr>
+        <w:t>NOT NULL</w:t>
+      </w:r>
+      <w:r>
+        <w:rPr>
+          <w:lang w:val="en-GB"/>
+        </w:rPr>
+        <w:t xml:space="preserve">, </w:t>
+      </w:r>
+      <w:r>
+        <w:rPr>
+          <w:lang w:val="en-GB"/>
+        </w:rPr>
+        <w:t xml:space="preserve">AUTO INCREMENT </w:t>
+      </w:r>
+    </w:p>
+    <w:p>
+      <w:pPr>
+        <w:pStyle w:val="Nessunaspaziatura"/>
+        <w:jc w:val="both"/>
+        <w:rPr>
+          <w:lang w:val="en-GB"/>
+        </w:rPr>
+      </w:pPr>
+      <w:r>
+        <w:rPr>
+          <w:lang w:val="en-GB"/>
+        </w:rPr>
+        <w:t xml:space="preserve">Username: </w:t>
+      </w:r>
       <w:proofErr w:type="gramStart"/>
       <w:r>
-        <w:t>password</w:t>
+        <w:rPr>
+          <w:lang w:val="en-GB"/>
+        </w:rPr>
+        <w:t>varchar(</w:t>
       </w:r>
       <w:proofErr w:type="gramEnd"/>
       <w:r>
-        <w:t>: Contiene la password dell’utente</w:t>
-      </w:r>
-    </w:p>
-    <w:p>
-      <w:pPr>
-        <w:pStyle w:val="Nessunaspaziatura"/>
-        <w:jc w:val="both"/>
-      </w:pPr>
+        <w:rPr>
+          <w:lang w:val="en-GB"/>
+        </w:rPr>
+        <w:t>20) NOT NULL, UNIQUE</w:t>
+      </w:r>
+    </w:p>
+    <w:p>
+      <w:pPr>
+        <w:pStyle w:val="Nessunaspaziatura"/>
+        <w:jc w:val="both"/>
+        <w:rPr>
+          <w:lang w:val="en-GB"/>
+        </w:rPr>
+      </w:pPr>
+      <w:r>
+        <w:rPr>
+          <w:lang w:val="en-GB"/>
+        </w:rPr>
+        <w:t xml:space="preserve">Password: </w:t>
+      </w:r>
       <w:proofErr w:type="gramStart"/>
       <w:r>
-        <w:t>conferma</w:t>
+        <w:rPr>
+          <w:lang w:val="en-GB"/>
+        </w:rPr>
+        <w:t>varchar(</w:t>
       </w:r>
       <w:proofErr w:type="gramEnd"/>
       <w:r>
-        <w:t xml:space="preserve"> password: </w:t>
-      </w:r>
-      <w:r>
-        <w:t>Contiene la password dell’</w:t>
-      </w:r>
-      <w:r>
-        <w:t>utente di conferma</w:t>
-      </w:r>
-    </w:p>
-    <w:p>
-      <w:pPr>
-        <w:pStyle w:val="Nessunaspaziatura"/>
-        <w:jc w:val="both"/>
-      </w:pPr>
-    </w:p>
-    <w:p>
-      <w:pPr>
-        <w:pStyle w:val="Nessunaspaziatura"/>
-        <w:jc w:val="both"/>
-      </w:pPr>
-      <w:r>
-        <w:lastRenderedPageBreak/>
-        <w:t>Registrati: Esegue il processo di registrazione utente</w:t>
-      </w:r>
-    </w:p>
-    <w:p>
-      <w:pPr>
-        <w:pStyle w:val="Nessunaspaziatura"/>
-        <w:jc w:val="both"/>
-      </w:pPr>
-      <w:r>
-        <w:t>Back: Riporta l’utente alla schermata di Benvenuto</w:t>
-      </w:r>
-    </w:p>
-    <w:p>
-      <w:pPr>
-        <w:pStyle w:val="Nessunaspaziatura"/>
-        <w:jc w:val="both"/>
-      </w:pPr>
-    </w:p>
-    <w:p>
-      <w:pPr>
-        <w:pStyle w:val="Nessunaspaziatura"/>
-        <w:jc w:val="both"/>
-      </w:pPr>
-      <w:r>
-        <w:t>Analisi tecnica:</w:t>
-      </w:r>
-    </w:p>
-    <w:p>
-      <w:pPr>
-        <w:pStyle w:val="Nessunaspaziatura"/>
-        <w:jc w:val="both"/>
-      </w:pPr>
-    </w:p>
-    <w:p>
-      <w:pPr>
-        <w:pStyle w:val="Nessunaspaziatura"/>
-        <w:jc w:val="both"/>
-      </w:pPr>
-      <w:r>
-        <w:t xml:space="preserve">Per la realizzazione della </w:t>
-      </w:r>
+        <w:rPr>
+          <w:lang w:val="en-GB"/>
+        </w:rPr>
+        <w:t>20) NOT NULL</w:t>
+      </w:r>
+    </w:p>
+    <w:p>
+      <w:pPr>
+        <w:pStyle w:val="Nessunaspaziatura"/>
+        <w:jc w:val="both"/>
+        <w:rPr>
+          <w:lang w:val="en-GB"/>
+        </w:rPr>
+      </w:pPr>
+    </w:p>
+    <w:p>
+      <w:pPr>
+        <w:pStyle w:val="Nessunaspaziatura"/>
+        <w:jc w:val="both"/>
+      </w:pPr>
+      <w:r>
+        <w:t xml:space="preserve">L’idea di rendere il nome utente </w:t>
+      </w:r>
+      <w:r>
+        <w:t>UNIQUE è stato quello di non ammettere valori duplicati.</w:t>
+      </w:r>
+    </w:p>
+    <w:p>
+      <w:pPr>
+        <w:pStyle w:val="Nessunaspaziatura"/>
+        <w:jc w:val="both"/>
+      </w:pPr>
+    </w:p>
+    <w:p>
+      <w:pPr>
+        <w:pStyle w:val="Nessunaspaziatura"/>
+        <w:jc w:val="both"/>
+      </w:pPr>
+      <w:r>
+        <w:t>Registrazione:</w:t>
+      </w:r>
+    </w:p>
+    <w:p>
+      <w:pPr>
+        <w:pStyle w:val="Nessunaspaziatura"/>
+        <w:jc w:val="both"/>
+      </w:pPr>
+    </w:p>
+    <w:p>
+      <w:pPr>
+        <w:pStyle w:val="Nessunaspaziatura"/>
+        <w:jc w:val="both"/>
+      </w:pPr>
+      <w:r>
+        <w:t>Dopo aver definito la tabella, all’utente verrà chiesto di inserire un nome e di creare una password.</w:t>
+      </w:r>
+    </w:p>
+    <w:p>
+      <w:pPr>
+        <w:pStyle w:val="Nessunaspaziatura"/>
+        <w:jc w:val="both"/>
+      </w:pPr>
+    </w:p>
+    <w:p>
+      <w:pPr>
+        <w:pStyle w:val="Nessunaspaziatura"/>
+        <w:jc w:val="both"/>
+      </w:pPr>
+      <w:r>
+        <w:t xml:space="preserve">Il campo password, per motivi di sicurezza, è stato cifrato, utilizzando una libreria chiamata </w:t>
+      </w:r>
+      <w:proofErr w:type="spellStart"/>
+      <w:r>
+        <w:t>bcrypt</w:t>
+      </w:r>
+      <w:proofErr w:type="spellEnd"/>
+      <w:r>
+        <w:t>. Tale libreria cifra la password in modo tale da evi</w:t>
+      </w:r>
+      <w:r>
+        <w:t xml:space="preserve">tare che venga letto in chiaro. Inoltre, per la creazione della password, si seguono le </w:t>
+      </w:r>
+      <w:proofErr w:type="spellStart"/>
+      <w:r>
+        <w:t>good</w:t>
+      </w:r>
+      <w:proofErr w:type="spellEnd"/>
+      <w:r>
+        <w:t xml:space="preserve"> </w:t>
+      </w:r>
+      <w:proofErr w:type="spellStart"/>
+      <w:r>
+        <w:t>policies</w:t>
+      </w:r>
+      <w:proofErr w:type="spellEnd"/>
+      <w:r>
+        <w:t xml:space="preserve"> ovvero:</w:t>
+      </w:r>
+    </w:p>
+    <w:p>
+      <w:pPr>
+        <w:pStyle w:val="Nessunaspaziatura"/>
+        <w:jc w:val="both"/>
+      </w:pPr>
+    </w:p>
+    <w:p>
+      <w:pPr>
+        <w:pStyle w:val="Nessunaspaziatura"/>
+        <w:jc w:val="both"/>
+      </w:pPr>
+      <w:r>
+        <w:t>La password deve contenere almeno 8 caratteri</w:t>
+      </w:r>
+    </w:p>
+    <w:p>
+      <w:pPr>
+        <w:pStyle w:val="Nessunaspaziatura"/>
+        <w:jc w:val="both"/>
+      </w:pPr>
+      <w:r>
+        <w:t>La password deve avere almeno una lettera maiuscola</w:t>
+      </w:r>
+    </w:p>
+    <w:p>
+      <w:pPr>
+        <w:pStyle w:val="Nessunaspaziatura"/>
+        <w:jc w:val="both"/>
+      </w:pPr>
+      <w:r>
+        <w:t>La password deve avere almeno un numero</w:t>
+      </w:r>
+    </w:p>
+    <w:p>
+      <w:pPr>
+        <w:pStyle w:val="Nessunaspaziatura"/>
+        <w:jc w:val="both"/>
+      </w:pPr>
+      <w:r>
+        <w:t>La password deve avere almeno un carattere speciale</w:t>
+      </w:r>
+    </w:p>
+    <w:p>
+      <w:pPr>
+        <w:pStyle w:val="Nessunaspaziatura"/>
+        <w:jc w:val="both"/>
+      </w:pPr>
+    </w:p>
+    <w:p>
+      <w:pPr>
+        <w:pStyle w:val="Nessunaspaziatura"/>
+        <w:jc w:val="both"/>
+      </w:pPr>
+      <w:r>
+        <w:t>Login:</w:t>
+      </w:r>
+    </w:p>
+    <w:p>
+      <w:pPr>
+        <w:pStyle w:val="Nessunaspaziatura"/>
+        <w:jc w:val="both"/>
+      </w:pPr>
+    </w:p>
+    <w:p>
+      <w:pPr>
+        <w:pStyle w:val="Nessunaspaziatura"/>
+        <w:jc w:val="both"/>
+      </w:pPr>
+      <w:r>
+        <w:t>L’utente si trova in una interfaccia dove gli viene chiesto l’username e la password. Dopo aver digitato i dati, vengono inviati tramite una funzione, la quale verifica se l’utente esiste.</w:t>
+      </w:r>
+    </w:p>
+    <w:p>
+      <w:pPr>
+        <w:pStyle w:val="Nessunaspaziatura"/>
+        <w:jc w:val="both"/>
+      </w:pPr>
+    </w:p>
+    <w:p>
+      <w:pPr>
+        <w:pStyle w:val="Nessunaspaziatura"/>
+        <w:jc w:val="both"/>
+      </w:pPr>
+      <w:r>
+        <w:t xml:space="preserve">Se l’utente esiste, controlla se la password inserita coincide. Se i dati inseriti sono corretti, viene visualizzata la </w:t>
+      </w:r>
+      <w:proofErr w:type="spellStart"/>
+      <w:r>
+        <w:t>dashboard</w:t>
+      </w:r>
+      <w:proofErr w:type="spellEnd"/>
+      <w:r>
+        <w:t xml:space="preserve"> con le operazioni da fare. In caso di esito negativo, l’utente dovrà reinserire i dati di login </w:t>
+      </w:r>
+    </w:p>
+    <w:p>
+      <w:pPr>
+        <w:pStyle w:val="Nessunaspaziatura"/>
+        <w:jc w:val="both"/>
+      </w:pPr>
+    </w:p>
+    <w:p>
+      <w:pPr>
+        <w:pStyle w:val="Nessunaspaziatura"/>
+        <w:jc w:val="both"/>
+      </w:pPr>
+      <w:r>
+        <w:t>Dashboard:</w:t>
+      </w:r>
+    </w:p>
+    <w:p>
+      <w:pPr>
+        <w:pStyle w:val="Nessunaspaziatura"/>
+        <w:jc w:val="both"/>
+      </w:pPr>
+    </w:p>
+    <w:p>
+      <w:pPr>
+        <w:pStyle w:val="Nessunaspaziatura"/>
+        <w:jc w:val="both"/>
+      </w:pPr>
       <w:bookmarkStart w:id="0" w:name="_GoBack"/>
       <w:bookmarkEnd w:id="0"/>
     </w:p>
@@ -541,7 +955,7 @@
 </file>
 
 <file path=word/endnotes.xml><?xml version="1.0" encoding="utf-8"?>
-<w:endnotes xmlns:wpc="http://schemas.microsoft.com/office/word/2010/wordprocessingCanvas" xmlns:mc="http://schemas.openxmlformats.org/markup-compatibility/2006" xmlns:o="urn:schemas-microsoft-com:office:office" xmlns:r="http://schemas.openxmlformats.org/officeDocument/2006/relationships" xmlns:m="http://schemas.openxmlformats.org/officeDocument/2006/math" xmlns:v="urn:schemas-microsoft-com:vml" xmlns:wp14="http://schemas.microsoft.com/office/word/2010/wordprocessingDrawing" xmlns:wp="http://schemas.openxmlformats.org/drawingml/2006/wordprocessingDrawing" xmlns:w10="urn:schemas-microsoft-com:office:word" xmlns:w="http://schemas.openxmlformats.org/wordprocessingml/2006/main" xmlns:w14="http://schemas.microsoft.com/office/word/2010/wordml" xmlns:w15="http://schemas.microsoft.com/office/word/2012/wordml" xmlns:wpg="http://schemas.microsoft.com/office/word/2010/wordprocessingGroup" xmlns:wpi="http://schemas.microsoft.com/office/word/2010/wordprocessingInk" xmlns:wne="http://schemas.microsoft.com/office/word/2006/wordml" xmlns:wps="http://schemas.microsoft.com/office/word/2010/wordprocessingShape" mc:Ignorable="w14 w15 wp14">
+<w:endnotes xmlns:wpc="http://schemas.microsoft.com/office/word/2010/wordprocessingCanvas" xmlns:cx="http://schemas.microsoft.com/office/drawing/2014/chartex" xmlns:mc="http://schemas.openxmlformats.org/markup-compatibility/2006" xmlns:o="urn:schemas-microsoft-com:office:office" xmlns:r="http://schemas.openxmlformats.org/officeDocument/2006/relationships" xmlns:m="http://schemas.openxmlformats.org/officeDocument/2006/math" xmlns:v="urn:schemas-microsoft-com:vml" xmlns:wp14="http://schemas.microsoft.com/office/word/2010/wordprocessingDrawing" xmlns:wp="http://schemas.openxmlformats.org/drawingml/2006/wordprocessingDrawing" xmlns:w10="urn:schemas-microsoft-com:office:word" xmlns:w="http://schemas.openxmlformats.org/wordprocessingml/2006/main" xmlns:w14="http://schemas.microsoft.com/office/word/2010/wordml" xmlns:w15="http://schemas.microsoft.com/office/word/2012/wordml" xmlns:w16se="http://schemas.microsoft.com/office/word/2015/wordml/symex" xmlns:wpg="http://schemas.microsoft.com/office/word/2010/wordprocessingGroup" xmlns:wpi="http://schemas.microsoft.com/office/word/2010/wordprocessingInk" xmlns:wne="http://schemas.microsoft.com/office/word/2006/wordml" xmlns:wps="http://schemas.microsoft.com/office/word/2010/wordprocessingShape" mc:Ignorable="w14 w15 w16se wp14">
   <w:endnote w:type="separator" w:id="-1">
     <w:p>
       <w:pPr>
@@ -566,7 +980,7 @@
 </file>
 
 <file path=word/footer1.xml><?xml version="1.0" encoding="utf-8"?>
-<w:ftr xmlns:wpc="http://schemas.microsoft.com/office/word/2010/wordprocessingCanvas" xmlns:mc="http://schemas.openxmlformats.org/markup-compatibility/2006" xmlns:o="urn:schemas-microsoft-com:office:office" xmlns:r="http://schemas.openxmlformats.org/officeDocument/2006/relationships" xmlns:m="http://schemas.openxmlformats.org/officeDocument/2006/math" xmlns:v="urn:schemas-microsoft-com:vml" xmlns:wp14="http://schemas.microsoft.com/office/word/2010/wordprocessingDrawing" xmlns:wp="http://schemas.openxmlformats.org/drawingml/2006/wordprocessingDrawing" xmlns:w10="urn:schemas-microsoft-com:office:word" xmlns:w="http://schemas.openxmlformats.org/wordprocessingml/2006/main" xmlns:w14="http://schemas.microsoft.com/office/word/2010/wordml" xmlns:w15="http://schemas.microsoft.com/office/word/2012/wordml" xmlns:wpg="http://schemas.microsoft.com/office/word/2010/wordprocessingGroup" xmlns:wpi="http://schemas.microsoft.com/office/word/2010/wordprocessingInk" xmlns:wne="http://schemas.microsoft.com/office/word/2006/wordml" xmlns:wps="http://schemas.microsoft.com/office/word/2010/wordprocessingShape" mc:Ignorable="w14 w15 wp14">
+<w:ftr xmlns:wpc="http://schemas.microsoft.com/office/word/2010/wordprocessingCanvas" xmlns:cx="http://schemas.microsoft.com/office/drawing/2014/chartex" xmlns:mc="http://schemas.openxmlformats.org/markup-compatibility/2006" xmlns:o="urn:schemas-microsoft-com:office:office" xmlns:r="http://schemas.openxmlformats.org/officeDocument/2006/relationships" xmlns:m="http://schemas.openxmlformats.org/officeDocument/2006/math" xmlns:v="urn:schemas-microsoft-com:vml" xmlns:wp14="http://schemas.microsoft.com/office/word/2010/wordprocessingDrawing" xmlns:wp="http://schemas.openxmlformats.org/drawingml/2006/wordprocessingDrawing" xmlns:w10="urn:schemas-microsoft-com:office:word" xmlns:w="http://schemas.openxmlformats.org/wordprocessingml/2006/main" xmlns:w14="http://schemas.microsoft.com/office/word/2010/wordml" xmlns:w15="http://schemas.microsoft.com/office/word/2012/wordml" xmlns:w16se="http://schemas.microsoft.com/office/word/2015/wordml/symex" xmlns:wpg="http://schemas.microsoft.com/office/word/2010/wordprocessingGroup" xmlns:wpi="http://schemas.microsoft.com/office/word/2010/wordprocessingInk" xmlns:wne="http://schemas.microsoft.com/office/word/2006/wordml" xmlns:wps="http://schemas.microsoft.com/office/word/2010/wordprocessingShape" mc:Ignorable="w14 w15 w16se wp14">
   <w:p>
     <w:pPr>
       <w:pStyle w:val="Pidipagina"/>
@@ -603,7 +1017,7 @@
         <w:sz w:val="20"/>
         <w:szCs w:val="20"/>
       </w:rPr>
-      <w:t>2</w:t>
+      <w:t>1</w:t>
     </w:r>
     <w:r>
       <w:rPr>
@@ -623,7 +1037,7 @@
 </file>
 
 <file path=word/footnotes.xml><?xml version="1.0" encoding="utf-8"?>
-<w:footnotes xmlns:wpc="http://schemas.microsoft.com/office/word/2010/wordprocessingCanvas" xmlns:mc="http://schemas.openxmlformats.org/markup-compatibility/2006" xmlns:o="urn:schemas-microsoft-com:office:office" xmlns:r="http://schemas.openxmlformats.org/officeDocument/2006/relationships" xmlns:m="http://schemas.openxmlformats.org/officeDocument/2006/math" xmlns:v="urn:schemas-microsoft-com:vml" xmlns:wp14="http://schemas.microsoft.com/office/word/2010/wordprocessingDrawing" xmlns:wp="http://schemas.openxmlformats.org/drawingml/2006/wordprocessingDrawing" xmlns:w10="urn:schemas-microsoft-com:office:word" xmlns:w="http://schemas.openxmlformats.org/wordprocessingml/2006/main" xmlns:w14="http://schemas.microsoft.com/office/word/2010/wordml" xmlns:w15="http://schemas.microsoft.com/office/word/2012/wordml" xmlns:wpg="http://schemas.microsoft.com/office/word/2010/wordprocessingGroup" xmlns:wpi="http://schemas.microsoft.com/office/word/2010/wordprocessingInk" xmlns:wne="http://schemas.microsoft.com/office/word/2006/wordml" xmlns:wps="http://schemas.microsoft.com/office/word/2010/wordprocessingShape" mc:Ignorable="w14 w15 wp14">
+<w:footnotes xmlns:wpc="http://schemas.microsoft.com/office/word/2010/wordprocessingCanvas" xmlns:cx="http://schemas.microsoft.com/office/drawing/2014/chartex" xmlns:mc="http://schemas.openxmlformats.org/markup-compatibility/2006" xmlns:o="urn:schemas-microsoft-com:office:office" xmlns:r="http://schemas.openxmlformats.org/officeDocument/2006/relationships" xmlns:m="http://schemas.openxmlformats.org/officeDocument/2006/math" xmlns:v="urn:schemas-microsoft-com:vml" xmlns:wp14="http://schemas.microsoft.com/office/word/2010/wordprocessingDrawing" xmlns:wp="http://schemas.openxmlformats.org/drawingml/2006/wordprocessingDrawing" xmlns:w10="urn:schemas-microsoft-com:office:word" xmlns:w="http://schemas.openxmlformats.org/wordprocessingml/2006/main" xmlns:w14="http://schemas.microsoft.com/office/word/2010/wordml" xmlns:w15="http://schemas.microsoft.com/office/word/2012/wordml" xmlns:w16se="http://schemas.microsoft.com/office/word/2015/wordml/symex" xmlns:wpg="http://schemas.microsoft.com/office/word/2010/wordprocessingGroup" xmlns:wpi="http://schemas.microsoft.com/office/word/2010/wordprocessingInk" xmlns:wne="http://schemas.microsoft.com/office/word/2006/wordml" xmlns:wps="http://schemas.microsoft.com/office/word/2010/wordprocessingShape" mc:Ignorable="w14 w15 w16se wp14">
   <w:footnote w:type="separator" w:id="-1">
     <w:p>
       <w:pPr>
@@ -648,7 +1062,7 @@
 </file>
 
 <file path=word/styles.xml><?xml version="1.0" encoding="utf-8"?>
-<w:styles xmlns:mc="http://schemas.openxmlformats.org/markup-compatibility/2006" xmlns:r="http://schemas.openxmlformats.org/officeDocument/2006/relationships" xmlns:w="http://schemas.openxmlformats.org/wordprocessingml/2006/main" xmlns:w14="http://schemas.microsoft.com/office/word/2010/wordml" xmlns:w15="http://schemas.microsoft.com/office/word/2012/wordml" mc:Ignorable="w14 w15">
+<w:styles xmlns:mc="http://schemas.openxmlformats.org/markup-compatibility/2006" xmlns:r="http://schemas.openxmlformats.org/officeDocument/2006/relationships" xmlns:w="http://schemas.openxmlformats.org/wordprocessingml/2006/main" xmlns:w14="http://schemas.microsoft.com/office/word/2010/wordml" xmlns:w15="http://schemas.microsoft.com/office/word/2012/wordml" xmlns:w16se="http://schemas.microsoft.com/office/word/2015/wordml/symex" mc:Ignorable="w14 w15 w16se">
   <w:docDefaults>
     <w:rPrDefault>
       <w:rPr>
